--- a/m.danilova.docx
+++ b/m.danilova.docx
@@ -411,8 +411,6 @@
           <w:szCs w:val="28"/>
         </w:rPr>
       </w:pPr>
-      <w:bookmarkStart w:id="0" w:name="_GoBack"/>
-      <w:bookmarkEnd w:id="0"/>
     </w:p>
     <w:p>
       <w:pPr>
@@ -915,15 +913,26 @@
           <w:szCs w:val="28"/>
         </w:rPr>
       </w:pPr>
-      <w:r>
-        <w:rPr>
-          <w:rFonts w:ascii="Times New Roman" w:hAnsi="Times New Roman" w:cs="Times New Roman"/>
-          <w:sz w:val="28"/>
-          <w:szCs w:val="28"/>
-          <w:lang w:val="en-US"/>
-        </w:rPr>
-        <w:t>Country</w:t>
-      </w:r>
+      <w:proofErr w:type="spellStart"/>
+      <w:r>
+        <w:rPr>
+          <w:rFonts w:ascii="Times New Roman" w:hAnsi="Times New Roman" w:cs="Times New Roman"/>
+          <w:sz w:val="28"/>
+          <w:szCs w:val="28"/>
+          <w:lang w:val="en-US"/>
+        </w:rPr>
+        <w:t>Id_c</w:t>
+      </w:r>
+      <w:r>
+        <w:rPr>
+          <w:rFonts w:ascii="Times New Roman" w:hAnsi="Times New Roman" w:cs="Times New Roman"/>
+          <w:sz w:val="28"/>
+          <w:szCs w:val="28"/>
+          <w:lang w:val="en-US"/>
+        </w:rPr>
+        <w:t>ountry</w:t>
+      </w:r>
+      <w:proofErr w:type="spellEnd"/>
       <w:r>
         <w:rPr>
           <w:rFonts w:ascii="Times New Roman" w:hAnsi="Times New Roman" w:cs="Times New Roman"/>
@@ -1286,8 +1295,9 @@
           <w:rFonts w:ascii="Times New Roman" w:hAnsi="Times New Roman" w:cs="Times New Roman"/>
           <w:sz w:val="28"/>
           <w:szCs w:val="28"/>
-        </w:rPr>
-        <w:t xml:space="preserve"> </w:t>
+          <w:lang w:val="en-US"/>
+        </w:rPr>
+        <w:t>_id</w:t>
       </w:r>
     </w:p>
     <w:p>
@@ -1441,8 +1451,9 @@
           <w:rFonts w:ascii="Times New Roman" w:hAnsi="Times New Roman" w:cs="Times New Roman"/>
           <w:sz w:val="28"/>
           <w:szCs w:val="28"/>
-        </w:rPr>
-        <w:t xml:space="preserve"> </w:t>
+          <w:lang w:val="en-US"/>
+        </w:rPr>
+        <w:t>_m</w:t>
       </w:r>
     </w:p>
     <w:p>
@@ -2735,7 +2746,33 @@
           <w:szCs w:val="28"/>
           <w:lang w:val="en-US"/>
         </w:rPr>
-        <w:t>Country</w:t>
+        <w:t>Id</w:t>
+      </w:r>
+      <w:r>
+        <w:rPr>
+          <w:rFonts w:ascii="Times New Roman" w:hAnsi="Times New Roman" w:cs="Times New Roman"/>
+          <w:sz w:val="28"/>
+          <w:szCs w:val="28"/>
+        </w:rPr>
+        <w:t>_</w:t>
+      </w:r>
+      <w:r>
+        <w:rPr>
+          <w:rFonts w:ascii="Times New Roman" w:hAnsi="Times New Roman" w:cs="Times New Roman"/>
+          <w:sz w:val="28"/>
+          <w:szCs w:val="28"/>
+          <w:lang w:val="en-US"/>
+        </w:rPr>
+        <w:t>c</w:t>
+      </w:r>
+      <w:r>
+        <w:rPr>
+          <w:rFonts w:ascii="Times New Roman" w:hAnsi="Times New Roman" w:cs="Times New Roman"/>
+          <w:sz w:val="28"/>
+          <w:szCs w:val="28"/>
+          <w:lang w:val="en-US"/>
+        </w:rPr>
+        <w:t>ountry</w:t>
       </w:r>
       <w:r>
         <w:rPr>
@@ -3509,6 +3546,23 @@
           <w:sz w:val="28"/>
           <w:szCs w:val="28"/>
         </w:rPr>
+        <w:t>_</w:t>
+      </w:r>
+      <w:r>
+        <w:rPr>
+          <w:rFonts w:ascii="Times New Roman" w:hAnsi="Times New Roman" w:cs="Times New Roman"/>
+          <w:sz w:val="28"/>
+          <w:szCs w:val="28"/>
+          <w:lang w:val="en-US"/>
+        </w:rPr>
+        <w:t>id</w:t>
+      </w:r>
+      <w:r>
+        <w:rPr>
+          <w:rFonts w:ascii="Times New Roman" w:hAnsi="Times New Roman" w:cs="Times New Roman"/>
+          <w:sz w:val="28"/>
+          <w:szCs w:val="28"/>
+        </w:rPr>
         <w:t xml:space="preserve"> – страна, в которой</w:t>
       </w:r>
       <w:r>
@@ -3923,6 +3977,17 @@
         <w:t>country</w:t>
       </w:r>
       <w:proofErr w:type="spellEnd"/>
+      <w:r>
+        <w:rPr>
+          <w:rFonts w:ascii="Times New Roman" w:hAnsi="Times New Roman" w:cs="Times New Roman"/>
+          <w:sz w:val="28"/>
+          <w:szCs w:val="28"/>
+          <w:lang w:val="en-US"/>
+        </w:rPr>
+        <w:t>_m</w:t>
+      </w:r>
+      <w:bookmarkStart w:id="0" w:name="_GoBack"/>
+      <w:bookmarkEnd w:id="0"/>
       <w:r>
         <w:rPr>
           <w:rFonts w:ascii="Times New Roman" w:hAnsi="Times New Roman" w:cs="Times New Roman"/>
@@ -19932,7 +19997,7 @@
           <w:rPr>
             <w:noProof/>
           </w:rPr>
-          <w:t>6</w:t>
+          <w:t>16</w:t>
         </w:r>
         <w:r>
           <w:fldChar w:fldCharType="end"/>
@@ -21982,7 +22047,7 @@
 </file>
 
 <file path=customXml/itemProps1.xml><?xml version="1.0" encoding="utf-8"?>
-<ds:datastoreItem xmlns:ds="http://schemas.openxmlformats.org/officeDocument/2006/customXml" ds:itemID="{7C6CF6D5-F431-4F02-8B38-C172F2F1EDF2}">
+<ds:datastoreItem xmlns:ds="http://schemas.openxmlformats.org/officeDocument/2006/customXml" ds:itemID="{AC8125ED-D0F0-4ADF-A6DB-B48D025A3551}">
   <ds:schemaRefs>
     <ds:schemaRef ds:uri="http://schemas.openxmlformats.org/officeDocument/2006/bibliography"/>
   </ds:schemaRefs>
